--- a/Ethics/YourEthics/06. Informed Consent Form_v1.docx
+++ b/Ethics/YourEthics/06. Informed Consent Form_v1.docx
@@ -23,44 +23,9 @@
       </w:r>
       <w:r>
         <w:rPr>
-          <w:b/>
-          <w:bCs/>
-          <w:color w:val="EE0000"/>
-          <w:sz w:val="22"/>
-          <w:szCs w:val="22"/>
+          <w:rFonts w:ascii="Calibri" w:hAnsi="Calibri"/>
         </w:rPr>
-        <w:t>[</w:t>
-      </w:r>
-      <w:r>
-        <w:rPr>
-          <w:b/>
-          <w:bCs/>
-          <w:i/>
-          <w:color w:val="EE0000"/>
-          <w:sz w:val="22"/>
-          <w:szCs w:val="22"/>
-        </w:rPr>
-        <w:t>insert title of project</w:t>
-      </w:r>
-      <w:r>
-        <w:rPr>
-          <w:b/>
-          <w:bCs/>
-          <w:color w:val="EE0000"/>
-          <w:sz w:val="22"/>
-          <w:szCs w:val="22"/>
-        </w:rPr>
-        <w:t>]</w:t>
-      </w:r>
-      <w:r>
-        <w:rPr>
-          <w:rStyle w:val="FootnoteReference"/>
-          <w:b/>
-          <w:bCs/>
-          <w:sz w:val="22"/>
-          <w:szCs w:val="22"/>
-        </w:rPr>
-        <w:footnoteReference w:id="1"/>
+        <w:t>Evaluating Voting Application Design and Assessing how comfortable users are with data storage</w:t>
       </w:r>
     </w:p>
     <w:p/>
@@ -318,14 +283,6 @@
               </w:rPr>
               <w:t xml:space="preserve">1c. </w:t>
             </w:r>
-            <w:r>
-              <w:rPr>
-                <w:color w:val="EE0000"/>
-                <w:sz w:val="22"/>
-                <w:szCs w:val="22"/>
-              </w:rPr>
-              <w:t>If you are using an anonymous online questionnaire:</w:t>
-            </w:r>
           </w:p>
           <w:p>
             <w:pPr>
@@ -464,202 +421,19 @@
                 <w:sz w:val="22"/>
                 <w:szCs w:val="22"/>
               </w:rPr>
-              <w:t xml:space="preserve"> me participating in </w:t>
-            </w:r>
-            <w:r>
-              <w:rPr>
-                <w:rFonts w:cstheme="minorHAnsi"/>
-                <w:color w:val="EE0000"/>
-                <w:sz w:val="22"/>
-                <w:szCs w:val="22"/>
-              </w:rPr>
-              <w:t xml:space="preserve">a 1 hour, in-person meeting where my preferences and expectations for the requirements of a software system will be </w:t>
-            </w:r>
-            <w:r>
-              <w:rPr>
-                <w:rFonts w:cstheme="minorHAnsi"/>
-                <w:color w:val="EE0000"/>
-                <w:sz w:val="22"/>
-                <w:szCs w:val="22"/>
-              </w:rPr>
-              <w:t xml:space="preserve">discussed and </w:t>
-            </w:r>
-            <w:r>
-              <w:rPr>
-                <w:rFonts w:cstheme="minorHAnsi"/>
-                <w:color w:val="EE0000"/>
-                <w:sz w:val="22"/>
-                <w:szCs w:val="22"/>
-              </w:rPr>
-              <w:t>explored</w:t>
-            </w:r>
-            <w:r>
-              <w:rPr>
-                <w:rFonts w:cstheme="minorHAnsi"/>
-                <w:sz w:val="22"/>
-                <w:szCs w:val="22"/>
-              </w:rPr>
-              <w:t>. [</w:t>
-            </w:r>
-            <w:r>
-              <w:rPr>
-                <w:rFonts w:cstheme="minorHAnsi"/>
-                <w:i/>
-                <w:iCs/>
-                <w:sz w:val="22"/>
-                <w:szCs w:val="22"/>
-              </w:rPr>
-              <w:t>change to suit</w:t>
-            </w:r>
-            <w:r>
-              <w:rPr>
-                <w:rFonts w:cstheme="minorHAnsi"/>
-                <w:sz w:val="22"/>
-                <w:szCs w:val="22"/>
-              </w:rPr>
-              <w:t>]</w:t>
-            </w:r>
-          </w:p>
-        </w:tc>
-        <w:tc>
-          <w:tcPr>
-            <w:tcW w:w="567" w:type="dxa"/>
-          </w:tcPr>
-          <w:p>
-            <w:pPr>
-              <w:rPr>
-                <w:sz w:val="22"/>
-                <w:szCs w:val="22"/>
-              </w:rPr>
-            </w:pPr>
-          </w:p>
-        </w:tc>
-        <w:tc>
-          <w:tcPr>
-            <w:tcW w:w="567" w:type="dxa"/>
-          </w:tcPr>
-          <w:p>
-            <w:pPr>
-              <w:rPr>
-                <w:sz w:val="22"/>
-                <w:szCs w:val="22"/>
-              </w:rPr>
-            </w:pPr>
-          </w:p>
-        </w:tc>
-      </w:tr>
-      <w:tr>
-        <w:tc>
-          <w:tcPr>
-            <w:tcW w:w="7792" w:type="dxa"/>
-          </w:tcPr>
-          <w:p>
-            <w:pPr>
-              <w:rPr>
-                <w:sz w:val="22"/>
-                <w:szCs w:val="22"/>
-              </w:rPr>
-            </w:pPr>
-            <w:r>
-              <w:rPr>
-                <w:sz w:val="22"/>
-                <w:szCs w:val="22"/>
-              </w:rPr>
-              <w:t>1e. [</w:t>
-            </w:r>
-            <w:r>
-              <w:rPr>
-                <w:i/>
-                <w:iCs/>
-                <w:sz w:val="22"/>
-                <w:szCs w:val="22"/>
-              </w:rPr>
-              <w:t xml:space="preserve">remove this if not applicable] </w:t>
-            </w:r>
-            <w:r>
-              <w:rPr>
-                <w:sz w:val="22"/>
-                <w:szCs w:val="22"/>
-              </w:rPr>
-              <w:t>I understand that video and audio recording of the meeting will take place for the purposes of transcription, and that these recordings will be deleted as soon as transcription is complete.</w:t>
-            </w:r>
-          </w:p>
-        </w:tc>
-        <w:tc>
-          <w:tcPr>
-            <w:tcW w:w="567" w:type="dxa"/>
-          </w:tcPr>
-          <w:p>
-            <w:pPr>
-              <w:rPr>
-                <w:sz w:val="22"/>
-                <w:szCs w:val="22"/>
-              </w:rPr>
-            </w:pPr>
-          </w:p>
-        </w:tc>
-        <w:tc>
-          <w:tcPr>
-            <w:tcW w:w="567" w:type="dxa"/>
-          </w:tcPr>
-          <w:p>
-            <w:pPr>
-              <w:rPr>
-                <w:sz w:val="22"/>
-                <w:szCs w:val="22"/>
-              </w:rPr>
-            </w:pPr>
-          </w:p>
-        </w:tc>
-      </w:tr>
-      <w:tr>
-        <w:tc>
-          <w:tcPr>
-            <w:tcW w:w="7792" w:type="dxa"/>
-          </w:tcPr>
-          <w:p>
-            <w:pPr>
-              <w:rPr>
-                <w:rFonts w:cstheme="minorHAnsi"/>
-                <w:i/>
-                <w:sz w:val="22"/>
-                <w:szCs w:val="22"/>
-              </w:rPr>
-            </w:pPr>
-            <w:r>
-              <w:rPr>
-                <w:sz w:val="22"/>
-                <w:szCs w:val="22"/>
-              </w:rPr>
-              <w:t>1</w:t>
-            </w:r>
-            <w:r>
-              <w:rPr>
-                <w:sz w:val="22"/>
-                <w:szCs w:val="22"/>
-              </w:rPr>
-              <w:t>f</w:t>
-            </w:r>
-            <w:r>
-              <w:rPr>
-                <w:sz w:val="22"/>
-                <w:szCs w:val="22"/>
-              </w:rPr>
-              <w:t xml:space="preserve">. </w:t>
-            </w:r>
-            <w:r>
-              <w:rPr>
-                <w:rFonts w:cstheme="minorHAnsi"/>
-                <w:i/>
-                <w:sz w:val="22"/>
-                <w:szCs w:val="22"/>
-              </w:rPr>
-              <w:t>If there is a potential risk from taking part in the study</w:t>
-            </w:r>
-            <w:r>
-              <w:rPr>
-                <w:rFonts w:cstheme="minorHAnsi"/>
-                <w:i/>
+              <w:t xml:space="preserve"> me participating in a </w:t>
+            </w:r>
+            <w:r>
+              <w:rPr>
+                <w:rFonts w:cstheme="minorHAnsi"/>
+                <w:sz w:val="22"/>
+                <w:szCs w:val="22"/>
+              </w:rPr>
+              <w:t>15-20</w:t>
+            </w:r>
+            <w:r>
+              <w:rPr>
+                <w:rFonts w:cstheme="minorHAnsi"/>
                 <w:sz w:val="22"/>
                 <w:szCs w:val="22"/>
               </w:rPr>
@@ -668,74 +442,18 @@
             <w:r>
               <w:rPr>
                 <w:rFonts w:cstheme="minorHAnsi"/>
-                <w:i/>
-                <w:sz w:val="22"/>
-                <w:szCs w:val="22"/>
-              </w:rPr>
-              <w:t>provide an additional statement:</w:t>
-            </w:r>
-          </w:p>
-          <w:p>
-            <w:pPr>
-              <w:rPr>
-                <w:sz w:val="22"/>
-                <w:szCs w:val="22"/>
-              </w:rPr>
-            </w:pPr>
-            <w:r>
-              <w:rPr>
-                <w:rFonts w:cstheme="minorHAnsi"/>
-                <w:i/>
-                <w:color w:val="EE0000"/>
-                <w:sz w:val="22"/>
-                <w:szCs w:val="22"/>
-              </w:rPr>
-              <w:t>[e.g., if VR is involved</w:t>
-            </w:r>
-            <w:r>
-              <w:rPr>
-                <w:rFonts w:cstheme="minorHAnsi"/>
-                <w:i/>
-                <w:color w:val="EE0000"/>
-                <w:sz w:val="22"/>
-                <w:szCs w:val="22"/>
-              </w:rPr>
-              <w:t xml:space="preserve">: </w:t>
-            </w:r>
-            <w:r>
-              <w:rPr>
-                <w:rFonts w:cstheme="minorHAnsi"/>
-                <w:color w:val="EE0000"/>
-                <w:sz w:val="22"/>
-                <w:szCs w:val="22"/>
-              </w:rPr>
-              <w:t>I understand that taking part in the study involves</w:t>
-            </w:r>
-            <w:r>
-              <w:rPr>
-                <w:rFonts w:cstheme="minorHAnsi"/>
-                <w:color w:val="EE0000"/>
-                <w:sz w:val="22"/>
-                <w:szCs w:val="22"/>
-              </w:rPr>
-              <w:t xml:space="preserve"> using a Virtual Reality headset where there may be a risk of motion sickness, if I am prone to it, or disorientation</w:t>
-            </w:r>
-            <w:r>
-              <w:rPr>
-                <w:rFonts w:cstheme="minorHAnsi"/>
-                <w:color w:val="EE0000"/>
-                <w:sz w:val="22"/>
-                <w:szCs w:val="22"/>
-              </w:rPr>
-              <w:t>.</w:t>
-            </w:r>
-            <w:r>
-              <w:rPr>
-                <w:rFonts w:cstheme="minorHAnsi"/>
-                <w:sz w:val="22"/>
-                <w:szCs w:val="22"/>
-              </w:rPr>
-              <w:t>]</w:t>
+                <w:sz w:val="22"/>
+                <w:szCs w:val="22"/>
+              </w:rPr>
+              <w:t>minuet</w:t>
+            </w:r>
+            <w:r>
+              <w:rPr>
+                <w:rFonts w:cstheme="minorHAnsi"/>
+                <w:sz w:val="22"/>
+                <w:szCs w:val="22"/>
+              </w:rPr>
+              <w:t xml:space="preserve">, in-person meeting where my preferences and expectations for the requirements of a software system will be discussed and explored. </w:t>
             </w:r>
           </w:p>
         </w:tc>
@@ -894,19 +612,18 @@
             <w:r>
               <w:rPr>
                 <w:rFonts w:cstheme="minorHAnsi"/>
-                <w:color w:val="EE0000"/>
-                <w:sz w:val="22"/>
-                <w:szCs w:val="22"/>
-              </w:rPr>
-              <w:t>undergraduate / Masters [delete as appropriate]</w:t>
-            </w:r>
-            <w:r>
-              <w:rPr>
-                <w:rFonts w:cstheme="minorHAnsi"/>
-                <w:sz w:val="22"/>
-                <w:szCs w:val="22"/>
-              </w:rPr>
-              <w:t xml:space="preserve">, and </w:t>
+                <w:sz w:val="22"/>
+                <w:szCs w:val="22"/>
+              </w:rPr>
+              <w:t xml:space="preserve">undergraduate </w:t>
+            </w:r>
+            <w:r>
+              <w:rPr>
+                <w:rFonts w:cstheme="minorHAnsi"/>
+                <w:sz w:val="22"/>
+                <w:szCs w:val="22"/>
+              </w:rPr>
+              <w:t xml:space="preserve">and </w:t>
             </w:r>
             <w:r>
               <w:rPr>
@@ -938,7 +655,23 @@
                 <w:sz w:val="22"/>
                 <w:szCs w:val="22"/>
               </w:rPr>
-              <w:t xml:space="preserve"> reports and presentations which are related to the research but no reference will be made to the identities of individual participants.</w:t>
+              <w:t xml:space="preserve"> reports and presentations which are related to the </w:t>
+            </w:r>
+            <w:r>
+              <w:rPr>
+                <w:rFonts w:cstheme="minorHAnsi"/>
+                <w:sz w:val="22"/>
+                <w:szCs w:val="22"/>
+              </w:rPr>
+              <w:t>research,</w:t>
+            </w:r>
+            <w:r>
+              <w:rPr>
+                <w:rFonts w:cstheme="minorHAnsi"/>
+                <w:sz w:val="22"/>
+                <w:szCs w:val="22"/>
+              </w:rPr>
+              <w:t xml:space="preserve"> but no reference will be made to the identities of individual participants.</w:t>
             </w:r>
             <w:r>
               <w:rPr>
@@ -1587,6 +1320,15 @@
                 <w:szCs w:val="22"/>
               </w:rPr>
             </w:pPr>
+            <w:r>
+              <w:rPr>
+                <w:rFonts w:cstheme="minorHAnsi"/>
+                <w:color w:val="000000"/>
+                <w:sz w:val="22"/>
+                <w:szCs w:val="22"/>
+              </w:rPr>
+              <w:t>Alexander Gordon</w:t>
+            </w:r>
           </w:p>
         </w:tc>
       </w:tr>
@@ -1631,6 +1373,15 @@
                 <w:szCs w:val="22"/>
               </w:rPr>
             </w:pPr>
+            <w:r>
+              <w:rPr>
+                <w:rFonts w:cstheme="minorHAnsi"/>
+                <w:color w:val="000000"/>
+                <w:sz w:val="22"/>
+                <w:szCs w:val="22"/>
+              </w:rPr>
+              <w:t>Alexander Gordon</w:t>
+            </w:r>
           </w:p>
         </w:tc>
       </w:tr>
@@ -1754,8 +1505,7 @@
       <w:pPr>
         <w:rPr>
           <w:rFonts w:cstheme="minorHAnsi"/>
-          <w:i/>
-          <w:color w:val="EE0000"/>
+          <w:iCs/>
           <w:sz w:val="22"/>
           <w:szCs w:val="22"/>
         </w:rPr>
@@ -1763,32 +1513,30 @@
       <w:r>
         <w:rPr>
           <w:rFonts w:cstheme="minorHAnsi"/>
-          <w:i/>
-          <w:color w:val="EE0000"/>
+          <w:iCs/>
           <w:sz w:val="22"/>
           <w:szCs w:val="22"/>
         </w:rPr>
-        <w:t>[Insert contact name</w:t>
+        <w:t xml:space="preserve">Alexander Gordon </w:t>
       </w:r>
+    </w:p>
+    <w:p>
+      <w:pPr>
+        <w:rPr>
+          <w:rFonts w:cstheme="minorHAnsi"/>
+          <w:iCs/>
+          <w:sz w:val="22"/>
+          <w:szCs w:val="22"/>
+        </w:rPr>
+      </w:pPr>
       <w:r>
         <w:rPr>
           <w:rFonts w:cstheme="minorHAnsi"/>
-          <w:i/>
-          <w:color w:val="EE0000"/>
+          <w:iCs/>
           <w:sz w:val="22"/>
           <w:szCs w:val="22"/>
         </w:rPr>
-        <w:t xml:space="preserve"> </w:t>
-      </w:r>
-      <w:r>
-        <w:rPr>
-          <w:rFonts w:cstheme="minorHAnsi"/>
-          <w:i/>
-          <w:color w:val="EE0000"/>
-          <w:sz w:val="22"/>
-          <w:szCs w:val="22"/>
-        </w:rPr>
-        <w:t>and email address]</w:t>
+        <w:t>Email: 2502331@dundee.ac.uk</w:t>
       </w:r>
     </w:p>
     <w:p/>
@@ -2135,33 +1883,6 @@
       <w:r>
         <w:continuationSeparator/>
       </w:r>
-    </w:p>
-  </w:footnote>
-  <w:footnote w:id="1">
-    <w:p>
-      <w:pPr>
-        <w:pStyle w:val="FootnoteText"/>
-      </w:pPr>
-      <w:r>
-        <w:rPr>
-          <w:rStyle w:val="FootnoteReference"/>
-        </w:rPr>
-        <w:footnoteRef/>
-      </w:r>
-      <w:r>
-        <w:t xml:space="preserve"> This document is adapted from the UK Data Service Template Form April 2018 </w:t>
-      </w:r>
-      <w:r>
-        <w:t xml:space="preserve">retrieved from </w:t>
-      </w:r>
-      <w:hyperlink r:id="rId1" w:history="1">
-        <w:r>
-          <w:rPr>
-            <w:rStyle w:val="Hyperlink"/>
-          </w:rPr>
-          <w:t>https://www.ukdataservice.ac.uk/manage-data/tools-and-templates.aspx</w:t>
-        </w:r>
-      </w:hyperlink>
     </w:p>
   </w:footnote>
 </w:footnotes>
@@ -3383,15 +3104,6 @@
 </file>
 
 <file path=customXml/item1.xml><?xml version="1.0" encoding="utf-8"?>
-<?mso-contentType ?>
-<FormTemplates xmlns="http://schemas.microsoft.com/sharepoint/v3/contenttype/forms">
-  <Display>DocumentLibraryForm</Display>
-  <Edit>DocumentLibraryForm</Edit>
-  <New>DocumentLibraryForm</New>
-</FormTemplates>
-</file>
-
-<file path=customXml/item2.xml><?xml version="1.0" encoding="utf-8"?>
 <ct:contentTypeSchema xmlns:ct="http://schemas.microsoft.com/office/2006/metadata/contentType" xmlns:ma="http://schemas.microsoft.com/office/2006/metadata/properties/metaAttributes" ct:_="" ma:_="" ma:contentTypeName="Document" ma:contentTypeID="0x010100E21E2FC40F2F9849A2101429659C885F" ma:contentTypeVersion="18" ma:contentTypeDescription="Create a new document." ma:contentTypeScope="" ma:versionID="846039444d366d22fd92ed571c056e6a">
   <xsd:schema xmlns:xsd="http://www.w3.org/2001/XMLSchema" xmlns:xs="http://www.w3.org/2001/XMLSchema" xmlns:p="http://schemas.microsoft.com/office/2006/metadata/properties" xmlns:ns3="57d8a762-ad9e-4d6d-b050-672b9de5a367" xmlns:ns4="69302c11-379d-46f2-838b-87b5f21836a2" targetNamespace="http://schemas.microsoft.com/office/2006/metadata/properties" ma:root="true" ma:fieldsID="224c7245fac8abc9a7dcb4d94b86958a" ns3:_="" ns4:_="">
     <xsd:import namespace="57d8a762-ad9e-4d6d-b050-672b9de5a367"/>
@@ -3644,11 +3356,16 @@
 </ct:contentTypeSchema>
 </file>
 
-<file path=customXml/item3.xml><?xml version="1.0" encoding="utf-8"?>
-<b:Sources xmlns:b="http://schemas.openxmlformats.org/officeDocument/2006/bibliography" xmlns="http://schemas.openxmlformats.org/officeDocument/2006/bibliography" SelectedStyle="/APASixthEditionOfficeOnline.xsl" StyleName="APA" Version="6"/>
+<file path=customXml/item2.xml><?xml version="1.0" encoding="utf-8"?>
+<?mso-contentType ?>
+<FormTemplates xmlns="http://schemas.microsoft.com/sharepoint/v3/contenttype/forms">
+  <Display>DocumentLibraryForm</Display>
+  <Edit>DocumentLibraryForm</Edit>
+  <New>DocumentLibraryForm</New>
+</FormTemplates>
 </file>
 
-<file path=customXml/item4.xml><?xml version="1.0" encoding="utf-8"?>
+<file path=customXml/item3.xml><?xml version="1.0" encoding="utf-8"?>
 <p:properties xmlns:p="http://schemas.microsoft.com/office/2006/metadata/properties" xmlns:xsi="http://www.w3.org/2001/XMLSchema-instance" xmlns:pc="http://schemas.microsoft.com/office/infopath/2007/PartnerControls">
   <documentManagement>
     <_activity xmlns="57d8a762-ad9e-4d6d-b050-672b9de5a367" xsi:nil="true"/>
@@ -3656,15 +3373,11 @@
 </p:properties>
 </file>
 
-<file path=customXml/itemProps1.xml><?xml version="1.0" encoding="utf-8"?>
-<ds:datastoreItem xmlns:ds="http://schemas.openxmlformats.org/officeDocument/2006/customXml" ds:itemID="{0EB228CD-EA50-4BD7-A211-70C2EF0E685E}">
-  <ds:schemaRefs>
-    <ds:schemaRef ds:uri="http://schemas.microsoft.com/sharepoint/v3/contenttype/forms"/>
-  </ds:schemaRefs>
-</ds:datastoreItem>
+<file path=customXml/item4.xml><?xml version="1.0" encoding="utf-8"?>
+<b:Sources xmlns:b="http://schemas.openxmlformats.org/officeDocument/2006/bibliography" xmlns="http://schemas.openxmlformats.org/officeDocument/2006/bibliography" SelectedStyle="/APASixthEditionOfficeOnline.xsl" StyleName="APA" Version="6"/>
 </file>
 
-<file path=customXml/itemProps2.xml><?xml version="1.0" encoding="utf-8"?>
+<file path=customXml/itemProps1.xml><?xml version="1.0" encoding="utf-8"?>
 <ds:datastoreItem xmlns:ds="http://schemas.openxmlformats.org/officeDocument/2006/customXml" ds:itemID="{EE69EBA4-9456-4A01-BAED-DEC3A33FBBCD}">
   <ds:schemaRefs>
     <ds:schemaRef ds:uri="http://schemas.microsoft.com/office/2006/metadata/contentType"/>
@@ -3683,15 +3396,15 @@
 </ds:datastoreItem>
 </file>
 
-<file path=customXml/itemProps3.xml><?xml version="1.0" encoding="utf-8"?>
-<ds:datastoreItem xmlns:ds="http://schemas.openxmlformats.org/officeDocument/2006/customXml" ds:itemID="{B1DB7978-3D77-469D-9EDD-A2AA8580E817}">
+<file path=customXml/itemProps2.xml><?xml version="1.0" encoding="utf-8"?>
+<ds:datastoreItem xmlns:ds="http://schemas.openxmlformats.org/officeDocument/2006/customXml" ds:itemID="{0EB228CD-EA50-4BD7-A211-70C2EF0E685E}">
   <ds:schemaRefs>
-    <ds:schemaRef ds:uri="http://schemas.openxmlformats.org/officeDocument/2006/bibliography"/>
+    <ds:schemaRef ds:uri="http://schemas.microsoft.com/sharepoint/v3/contenttype/forms"/>
   </ds:schemaRefs>
 </ds:datastoreItem>
 </file>
 
-<file path=customXml/itemProps4.xml><?xml version="1.0" encoding="utf-8"?>
+<file path=customXml/itemProps3.xml><?xml version="1.0" encoding="utf-8"?>
 <ds:datastoreItem xmlns:ds="http://schemas.openxmlformats.org/officeDocument/2006/customXml" ds:itemID="{3EBA2A93-BFE4-42E6-AE6B-BB654399DE43}">
   <ds:schemaRefs>
     <ds:schemaRef ds:uri="http://schemas.microsoft.com/office/2006/metadata/properties"/>
@@ -3699,4 +3412,12 @@
     <ds:schemaRef ds:uri="57d8a762-ad9e-4d6d-b050-672b9de5a367"/>
   </ds:schemaRefs>
 </ds:datastoreItem>
+</file>
+
+<file path=customXml/itemProps4.xml><?xml version="1.0" encoding="utf-8"?>
+<ds:datastoreItem xmlns:ds="http://schemas.openxmlformats.org/officeDocument/2006/customXml" ds:itemID="{B1DB7978-3D77-469D-9EDD-A2AA8580E817}">
+  <ds:schemaRefs>
+    <ds:schemaRef ds:uri="http://schemas.openxmlformats.org/officeDocument/2006/bibliography"/>
+  </ds:schemaRefs>
+</ds:datastoreItem>
 </file>